--- a/Documents/ScrumReports/MS3 Scrum Week3.docx
+++ b/Documents/ScrumReports/MS3 Scrum Week3.docx
@@ -144,15 +144,7 @@
     </w:p>
     <w:p>
       <w:r>
-        <w:t xml:space="preserve">In this milestone you will create issues to design the functions, design </w:t>
-      </w:r>
-      <w:proofErr w:type="gramStart"/>
-      <w:r>
-        <w:t>all of</w:t>
-      </w:r>
-      <w:proofErr w:type="gramEnd"/>
-      <w:r>
-        <w:t xml:space="preserve"> the functions you need to complete the project and store the specifications in the repository. As soon as the specifications start to be produced, you can start to design the </w:t>
+        <w:t xml:space="preserve">In this milestone you will create issues to design the functions, design all of the functions you need to complete the project and store the specifications in the repository. As soon as the specifications start to be produced, you can start to design the </w:t>
       </w:r>
       <w:proofErr w:type="spellStart"/>
       <w:r>
@@ -211,11 +203,9 @@
       <w:r>
         <w:t xml:space="preserve">Completed SCRUM report and </w:t>
       </w:r>
-      <w:proofErr w:type="gramStart"/>
       <w:r>
         <w:t>reflections</w:t>
       </w:r>
-      <w:proofErr w:type="gramEnd"/>
     </w:p>
     <w:p>
       <w:pPr>
@@ -302,15 +292,7 @@
       </w:r>
       <w:proofErr w:type="spellEnd"/>
       <w:r>
-        <w:t xml:space="preserve"> test code and </w:t>
-      </w:r>
-      <w:proofErr w:type="gramStart"/>
-      <w:r>
-        <w:t>store</w:t>
-      </w:r>
-      <w:proofErr w:type="gramEnd"/>
-      <w:r>
-        <w:t xml:space="preserve"> in repository.</w:t>
+        <w:t xml:space="preserve"> test code and store in repository.</w:t>
       </w:r>
       <w:r>
         <w:t xml:space="preserve"> (at least 1 required)</w:t>
@@ -331,15 +313,7 @@
         <w:t xml:space="preserve"> </w:t>
       </w:r>
       <w:r>
-        <w:t xml:space="preserve">and </w:t>
-      </w:r>
-      <w:proofErr w:type="gramStart"/>
-      <w:r>
-        <w:t>store</w:t>
-      </w:r>
-      <w:proofErr w:type="gramEnd"/>
-      <w:r>
-        <w:t xml:space="preserve"> in repository.</w:t>
+        <w:t>and store in repository.</w:t>
       </w:r>
       <w:r>
         <w:t xml:space="preserve"> (</w:t>
@@ -360,15 +334,7 @@
         </w:numPr>
       </w:pPr>
       <w:r>
-        <w:t xml:space="preserve">A function-test matrix </w:t>
-      </w:r>
-      <w:proofErr w:type="gramStart"/>
-      <w:r>
-        <w:t>added</w:t>
-      </w:r>
-      <w:proofErr w:type="gramEnd"/>
-      <w:r>
-        <w:t xml:space="preserve"> to the repository.</w:t>
+        <w:t>A function-test matrix added to the repository.</w:t>
       </w:r>
     </w:p>
     <w:p>
@@ -777,15 +743,7 @@
     </w:p>
     <w:p>
       <w:r>
-        <w:t xml:space="preserve">Here you can list </w:t>
-      </w:r>
-      <w:proofErr w:type="gramStart"/>
-      <w:r>
-        <w:t>all of</w:t>
-      </w:r>
-      <w:proofErr w:type="gramEnd"/>
-      <w:r>
-        <w:t xml:space="preserve"> the tasks completed in the last week along with any tasks which could not be completed with a reason why they could not be completed.</w:t>
+        <w:t>Here you can list all of the tasks completed in the last week along with any tasks which could not be completed with a reason why they could not be completed.</w:t>
       </w:r>
     </w:p>
     <w:tbl>
@@ -1214,16 +1172,7 @@
                 <w:sz w:val="28"/>
                 <w:szCs w:val="28"/>
               </w:rPr>
-              <w:t xml:space="preserve">SCRUM, Function specs, Testing </w:t>
-            </w:r>
-            <w:r>
-              <w:rPr>
-                <w:b/>
-                <w:bCs/>
-                <w:sz w:val="28"/>
-                <w:szCs w:val="28"/>
-              </w:rPr>
-              <w:t>doc and code(</w:t>
+              <w:t>SCRUM, Function specs, Testing doc and code(</w:t>
             </w:r>
             <w:proofErr w:type="spellStart"/>
             <w:r>
@@ -1972,15 +1921,7 @@
     </w:p>
     <w:p>
       <w:r>
-        <w:t xml:space="preserve">A summary of the main points </w:t>
-      </w:r>
-      <w:proofErr w:type="gramStart"/>
-      <w:r>
-        <w:t>discusses</w:t>
-      </w:r>
-      <w:proofErr w:type="gramEnd"/>
-      <w:r>
-        <w:t xml:space="preserve"> in the meeting and the outcomes of the discussions.</w:t>
+        <w:t>A summary of the main points discusses in the meeting and the outcomes of the discussions.</w:t>
       </w:r>
     </w:p>
     <w:tbl>
@@ -2298,27 +2239,7 @@
                 <w:sz w:val="28"/>
                 <w:szCs w:val="28"/>
               </w:rPr>
-              <w:t xml:space="preserve">Testing Functions written but not executed </w:t>
-            </w:r>
-            <w:proofErr w:type="gramStart"/>
-            <w:r>
-              <w:rPr>
-                <w:b/>
-                <w:bCs/>
-                <w:sz w:val="28"/>
-                <w:szCs w:val="28"/>
-              </w:rPr>
-              <w:t>yet(</w:t>
-            </w:r>
-            <w:proofErr w:type="gramEnd"/>
-            <w:r>
-              <w:rPr>
-                <w:b/>
-                <w:bCs/>
-                <w:sz w:val="28"/>
-                <w:szCs w:val="28"/>
-              </w:rPr>
-              <w:t>Execution to be done MS4)</w:t>
+              <w:t>Testing Functions written but not executed yet(Execution to be done MS4)</w:t>
             </w:r>
           </w:p>
         </w:tc>
@@ -2742,15 +2663,7 @@
               <w:cnfStyle w:val="000000100000" w:firstRow="0" w:lastRow="0" w:firstColumn="0" w:lastColumn="0" w:oddVBand="0" w:evenVBand="0" w:oddHBand="1" w:evenHBand="0" w:firstRowFirstColumn="0" w:firstRowLastColumn="0" w:lastRowFirstColumn="0" w:lastRowLastColumn="0"/>
             </w:pPr>
             <w:r>
-              <w:t xml:space="preserve">Equal amount of </w:t>
-            </w:r>
-            <w:proofErr w:type="gramStart"/>
-            <w:r>
-              <w:t>works</w:t>
-            </w:r>
-            <w:proofErr w:type="gramEnd"/>
-            <w:r>
-              <w:t xml:space="preserve"> assigned to each member of team. </w:t>
+              <w:t xml:space="preserve">Equal amount of works assigned to each member of team. </w:t>
             </w:r>
           </w:p>
         </w:tc>
@@ -2775,6 +2688,9 @@
             <w:pPr>
               <w:cnfStyle w:val="000000000000" w:firstRow="0" w:lastRow="0" w:firstColumn="0" w:lastColumn="0" w:oddVBand="0" w:evenVBand="0" w:oddHBand="0" w:evenHBand="0" w:firstRowFirstColumn="0" w:firstRowLastColumn="0" w:lastRowFirstColumn="0" w:lastRowLastColumn="0"/>
             </w:pPr>
+            <w:r>
+              <w:t>We have decided to do tests on map generating and position detection on testing.</w:t>
+            </w:r>
           </w:p>
         </w:tc>
       </w:tr>
@@ -2789,10 +2705,7 @@
           </w:tcPr>
           <w:p>
             <w:r>
-              <w:t>Testing Functions</w:t>
-            </w:r>
-            <w:r>
-              <w:t xml:space="preserve"> Implementation</w:t>
+              <w:t>Testing Functions Implementation</w:t>
             </w:r>
           </w:p>
         </w:tc>
@@ -2804,6 +2717,9 @@
             <w:pPr>
               <w:cnfStyle w:val="000000100000" w:firstRow="0" w:lastRow="0" w:firstColumn="0" w:lastColumn="0" w:oddVBand="0" w:evenVBand="0" w:oddHBand="1" w:evenHBand="0" w:firstRowFirstColumn="0" w:firstRowLastColumn="0" w:lastRowFirstColumn="0" w:lastRowLastColumn="0"/>
             </w:pPr>
+            <w:r>
+              <w:t>Black box will cover basic functionality like mapping basics.</w:t>
+            </w:r>
           </w:p>
         </w:tc>
       </w:tr>
@@ -2837,6 +2753,9 @@
             <w:proofErr w:type="spellEnd"/>
             <w:r>
               <w:t xml:space="preserve">), </w:t>
+            </w:r>
+            <w:r>
+              <w:t>and documentation completed</w:t>
             </w:r>
           </w:p>
         </w:tc>
@@ -2927,15 +2846,7 @@
     </w:p>
     <w:p>
       <w:r>
-        <w:t xml:space="preserve">Each member is assumed to participate in the SCRUM meeting and contribute to the completion of the SCRUM report and reflections. Since the SCRUM meeting will not take more than 20-30 minutes, there is lots of time left to undertake some of the actual work tasks. In the table below, each member should list what they did to complete the SCRUM report, the reflections, and 1-4 other tasks they completed during the class period. If a task </w:t>
-      </w:r>
-      <w:proofErr w:type="gramStart"/>
-      <w:r>
-        <w:t>could not</w:t>
-      </w:r>
-      <w:proofErr w:type="gramEnd"/>
-      <w:r>
-        <w:t xml:space="preserve"> be completed, the student should indicate why this was not possible.</w:t>
+        <w:t>Each member is assumed to participate in the SCRUM meeting and contribute to the completion of the SCRUM report and reflections. Since the SCRUM meeting will not take more than 20-30 minutes, there is lots of time left to undertake some of the actual work tasks. In the table below, each member should list what they did to complete the SCRUM report, the reflections, and 1-4 other tasks they completed during the class period. If a task could not be completed, the student should indicate why this was not possible.</w:t>
       </w:r>
     </w:p>
     <w:tbl>
@@ -3861,10 +3772,7 @@
               <w:cnfStyle w:val="000000000000" w:firstRow="0" w:lastRow="0" w:firstColumn="0" w:lastColumn="0" w:oddVBand="0" w:evenVBand="0" w:oddHBand="0" w:evenHBand="0" w:firstRowFirstColumn="0" w:firstRowLastColumn="0" w:lastRowFirstColumn="0" w:lastRowLastColumn="0"/>
             </w:pPr>
             <w:r>
-              <w:t xml:space="preserve">Meeting on July </w:t>
-            </w:r>
-            <w:r>
-              <w:t>24</w:t>
+              <w:t>Meeting on July 24</w:t>
             </w:r>
             <w:r>
               <w:rPr>
@@ -3907,13 +3815,8 @@
             <w:pPr>
               <w:cnfStyle w:val="000000100000" w:firstRow="0" w:lastRow="0" w:firstColumn="0" w:lastColumn="0" w:oddVBand="0" w:evenVBand="0" w:oddHBand="1" w:evenHBand="0" w:firstRowFirstColumn="0" w:firstRowLastColumn="0" w:lastRowFirstColumn="0" w:lastRowLastColumn="0"/>
             </w:pPr>
-            <w:proofErr w:type="gramStart"/>
-            <w:r>
-              <w:t>SCRUM ,</w:t>
-            </w:r>
-            <w:proofErr w:type="gramEnd"/>
-            <w:r>
-              <w:t xml:space="preserve"> Reflection</w:t>
+            <w:r>
+              <w:t>SCRUM , Reflection</w:t>
             </w:r>
           </w:p>
         </w:tc>
@@ -4008,11 +3911,7 @@
             <w:cnfStyle w:val="001000000000" w:firstRow="0" w:lastRow="0" w:firstColumn="1" w:lastColumn="0" w:oddVBand="0" w:evenVBand="0" w:oddHBand="0" w:evenHBand="0" w:firstRowFirstColumn="0" w:firstRowLastColumn="0" w:lastRowFirstColumn="0" w:lastRowLastColumn="0"/>
             <w:tcW w:w="1705" w:type="dxa"/>
           </w:tcPr>
-          <w:p>
-            <w:r>
-              <w:t>ALL</w:t>
-            </w:r>
-          </w:p>
+          <w:p/>
         </w:tc>
         <w:tc>
           <w:tcPr>
@@ -5373,27 +5272,38 @@
       <w:r>
         <w:t xml:space="preserve"> tests. </w:t>
       </w:r>
+    </w:p>
+    <w:p>
+      <w:pPr>
+        <w:pStyle w:val="ListParagraph"/>
+      </w:pPr>
       <w:r>
         <w:br/>
       </w:r>
       <w:r>
-        <w:br/>
-      </w:r>
-      <w:r>
-        <w:br/>
-      </w:r>
-      <w:r>
-        <w:br/>
-      </w:r>
-      <w:r>
-        <w:br/>
-      </w:r>
-      <w:r>
-        <w:br/>
-      </w:r>
-      <w:r>
-        <w:br/>
-      </w:r>
+        <w:t xml:space="preserve">In this milestone, we focus on writing </w:t>
+      </w:r>
+      <w:proofErr w:type="spellStart"/>
+      <w:r>
+        <w:t>blackbox</w:t>
+      </w:r>
+      <w:proofErr w:type="spellEnd"/>
+      <w:r>
+        <w:t xml:space="preserve"> tests rather than </w:t>
+      </w:r>
+      <w:proofErr w:type="spellStart"/>
+      <w:r>
+        <w:t>whitebox</w:t>
+      </w:r>
+      <w:proofErr w:type="spellEnd"/>
+      <w:r>
+        <w:t xml:space="preserve"> tests. The reason for this is that we have limited knowledge about the internal workings of the system being tested. Without a deep understanding of the system's internal structure or code, it is more practical to design tests based on the system's expected behavior and functionality. Blackbox testing allows us to evaluate the system's performance from an end-user's perspective, without relying on knowledge of its internal implementation.</w:t>
+      </w:r>
+    </w:p>
+    <w:p>
+      <w:pPr>
+        <w:pStyle w:val="ListParagraph"/>
+      </w:pPr>
     </w:p>
     <w:p>
       <w:pPr>
@@ -5406,20 +5316,16 @@
       <w:r>
         <w:t>Explain why we need the function-test matrix and why it is important in a large project.</w:t>
       </w:r>
+    </w:p>
+    <w:p>
+      <w:pPr>
+        <w:pStyle w:val="ListParagraph"/>
+      </w:pPr>
       <w:r>
         <w:br/>
       </w:r>
       <w:r>
-        <w:br/>
-      </w:r>
-      <w:r>
-        <w:br/>
-      </w:r>
-      <w:r>
-        <w:br/>
-      </w:r>
-      <w:r>
-        <w:br/>
+        <w:t>The function-test matrix is a structured representation that correlates functions or features with corresponding test cases, ensuring comprehensive test coverage, traceability, risk assessment, and optimized resource allocation in large projects. It facilitates communication, aids regression testing, and serves as valuable documentation for future reference and compliance purposes.</w:t>
       </w:r>
       <w:r>
         <w:br/>
@@ -5444,6 +5350,27 @@
       </w:r>
       <w:r>
         <w:t>. Does this make managing the project simpler or more complex and why?</w:t>
+      </w:r>
+    </w:p>
+    <w:p>
+      <w:pPr>
+        <w:pStyle w:val="ListParagraph"/>
+      </w:pPr>
+    </w:p>
+    <w:p>
+      <w:pPr>
+        <w:pStyle w:val="ListParagraph"/>
+      </w:pPr>
+      <w:r>
+        <w:t>In an agile model, the project is divided into smaller parts called sprints. Each sprint has a specific goal and a set duration, allowing the team to stay busy and engaged.</w:t>
+      </w:r>
+    </w:p>
+    <w:p>
+      <w:pPr>
+        <w:pStyle w:val="ListParagraph"/>
+      </w:pPr>
+      <w:r>
+        <w:t>To keep the whole team involved, they work closely together and communicate regularly. This ensures that everyone is aware of the project's progress and can support one another. The agile model simplifies project management by providing clear goals, promoting teamwork, and enabling easy adaptation. The team works in smaller increments, receives frequent feedback, and continuously improves their work to ensure they are on the right track.</w:t>
       </w:r>
     </w:p>
     <w:sectPr>
